--- a/Project Ideas/Project idea.docx
+++ b/Project Ideas/Project idea.docx
@@ -1034,7 +1034,7 @@
       </w:r>
       <w:r>
         <w:drawing>
-          <wp:inline wp14:editId="2AB2853B" wp14:anchorId="51B88FFA">
+          <wp:inline wp14:editId="003F02AE" wp14:anchorId="51B88FFA">
             <wp:extent cx="4572000" cy="2762250"/>
             <wp:effectExtent l="0" t="0" r="0" b="0"/>
             <wp:docPr id="29273161" name="" title=""/>
@@ -1049,7 +1049,7 @@
                     <pic:cNvPicPr/>
                   </pic:nvPicPr>
                   <pic:blipFill>
-                    <a:blip r:embed="R3fc07f2dac3e4dd1">
+                    <a:blip r:embed="R61fe8a40f3464dc6">
                       <a:extLst xmlns:a="http://schemas.openxmlformats.org/drawingml/2006/main">
                         <a:ext xmlns:a="http://schemas.openxmlformats.org/drawingml/2006/main" uri="{28A0092B-C50C-407E-A947-70E740481C1C}">
                           <a14:useLocalDpi xmlns:a14="http://schemas.microsoft.com/office/drawing/2010/main" val="0"/>
@@ -1396,91 +1396,58 @@
     </w:p>
     <w:p>
       <w:pPr>
-        <w:pStyle w:val="Normal"/>
-        <w:spacing w:line="276" w:lineRule="auto"/>
-        <w:ind w:firstLine="720"/>
-        <w:rPr>
-          <w:rFonts w:ascii="Calibri" w:hAnsi="Calibri" w:eastAsia="Calibri" w:cs="Calibri"/>
-          <w:noProof w:val="0"/>
-          <w:sz w:val="24"/>
-          <w:szCs w:val="24"/>
-          <w:lang w:val="en-US"/>
-        </w:rPr>
-      </w:pPr>
-      <w:r>
-        <w:rPr>
-          <w:rFonts w:ascii="Calibri" w:hAnsi="Calibri" w:eastAsia="Calibri" w:cs="Calibri"/>
-          <w:noProof w:val="0"/>
-          <w:sz w:val="24"/>
-          <w:szCs w:val="24"/>
-          <w:lang w:val="en-US"/>
-        </w:rPr>
-        <w:t xml:space="preserve">If this project is </w:t>
-      </w:r>
-      <w:r>
-        <w:rPr>
-          <w:rFonts w:ascii="Calibri" w:hAnsi="Calibri" w:eastAsia="Calibri" w:cs="Calibri"/>
-          <w:noProof w:val="0"/>
-          <w:sz w:val="24"/>
-          <w:szCs w:val="24"/>
-          <w:lang w:val="en-US"/>
-        </w:rPr>
-        <w:t>successful</w:t>
-      </w:r>
-      <w:r>
-        <w:rPr>
-          <w:rFonts w:ascii="Calibri" w:hAnsi="Calibri" w:eastAsia="Calibri" w:cs="Calibri"/>
-          <w:noProof w:val="0"/>
-          <w:sz w:val="24"/>
-          <w:szCs w:val="24"/>
-          <w:lang w:val="en-US"/>
-        </w:rPr>
-        <w:t xml:space="preserve"> the</w:t>
-      </w:r>
-      <w:proofErr w:type="gramStart"/>
-      <w:r>
-        <w:rPr>
-          <w:rFonts w:ascii="Calibri" w:hAnsi="Calibri" w:eastAsia="Calibri" w:cs="Calibri"/>
-          <w:noProof w:val="0"/>
-          <w:sz w:val="24"/>
-          <w:szCs w:val="24"/>
-          <w:lang w:val="en-US"/>
-        </w:rPr>
-        <w:t>…..</w:t>
-      </w:r>
-      <w:proofErr w:type="gramEnd"/>
-      <w:r>
-        <w:rPr>
-          <w:rFonts w:ascii="Calibri" w:hAnsi="Calibri" w:eastAsia="Calibri" w:cs="Calibri"/>
-          <w:noProof w:val="0"/>
-          <w:sz w:val="24"/>
-          <w:szCs w:val="24"/>
-          <w:lang w:val="en-US"/>
-        </w:rPr>
-        <w:t xml:space="preserve">  </w:t>
-      </w:r>
-      <w:r>
-        <w:rPr>
-          <w:rFonts w:ascii="Calibri" w:hAnsi="Calibri" w:eastAsia="Calibri" w:cs="Calibri"/>
-          <w:noProof w:val="0"/>
-          <w:sz w:val="24"/>
-          <w:szCs w:val="24"/>
-          <w:lang w:val="en-US"/>
-        </w:rPr>
-        <w:t>The potential drawbacks are</w:t>
-      </w:r>
-      <w:proofErr w:type="gramStart"/>
-      <w:r>
-        <w:rPr>
-          <w:rFonts w:ascii="Calibri" w:hAnsi="Calibri" w:eastAsia="Calibri" w:cs="Calibri"/>
-          <w:noProof w:val="0"/>
-          <w:sz w:val="24"/>
-          <w:szCs w:val="24"/>
-          <w:lang w:val="en-US"/>
-        </w:rPr>
-        <w:t>…..</w:t>
-      </w:r>
-      <w:proofErr w:type="gramEnd"/>
+        <w:spacing w:line="276" w:lineRule="auto"/>
+      </w:pPr>
+      <w:r>
+        <w:rPr>
+          <w:rFonts w:ascii="Calibri" w:hAnsi="Calibri" w:eastAsia="Calibri" w:cs="Calibri"/>
+          <w:noProof w:val="0"/>
+          <w:sz w:val="24"/>
+          <w:szCs w:val="24"/>
+          <w:lang w:val="en-US"/>
+        </w:rPr>
+        <w:t xml:space="preserve">If this project is successful, the user will have their social media security and privacy settings aligned with their own personal preference and be only sharing what information they deem fit. Users will be confident they can use social media safely and securely knowing their accounts are safe from interference and their data and personal information is secure are protected. Hopefully users will be educated in the risks associated with social media use and the appropriate settings and measures to take place to mitigate those risks, allowing them to enjoy the benefits of social media and avoid the numerous pitfalls. With the app monitoring for changes that social media platforms may make to any security or privacy practices or practices, users will also be protected into the future and have no need to be anxious about any adverse changes going unnoticed. The original problem of poor social media security and privacy will be </w:t>
+      </w:r>
+      <w:r>
+        <w:rPr>
+          <w:rFonts w:ascii="Calibri" w:hAnsi="Calibri" w:eastAsia="Calibri" w:cs="Calibri"/>
+          <w:noProof w:val="0"/>
+          <w:sz w:val="24"/>
+          <w:szCs w:val="24"/>
+          <w:lang w:val="en-US"/>
+        </w:rPr>
+        <w:t>solved,</w:t>
+      </w:r>
+      <w:r>
+        <w:rPr>
+          <w:rFonts w:ascii="Calibri" w:hAnsi="Calibri" w:eastAsia="Calibri" w:cs="Calibri"/>
+          <w:noProof w:val="0"/>
+          <w:sz w:val="24"/>
+          <w:szCs w:val="24"/>
+          <w:lang w:val="en-US"/>
+        </w:rPr>
+        <w:t xml:space="preserve"> and </w:t>
+      </w:r>
+      <w:r>
+        <w:rPr>
+          <w:rFonts w:ascii="Calibri" w:hAnsi="Calibri" w:eastAsia="Calibri" w:cs="Calibri"/>
+          <w:noProof w:val="0"/>
+          <w:sz w:val="24"/>
+          <w:szCs w:val="24"/>
+          <w:lang w:val="en-US"/>
+        </w:rPr>
+        <w:t>user's</w:t>
+      </w:r>
+      <w:r>
+        <w:rPr>
+          <w:rFonts w:ascii="Calibri" w:hAnsi="Calibri" w:eastAsia="Calibri" w:cs="Calibri"/>
+          <w:noProof w:val="0"/>
+          <w:sz w:val="24"/>
+          <w:szCs w:val="24"/>
+          <w:lang w:val="en-US"/>
+        </w:rPr>
+        <w:t xml:space="preserve"> awareness and education will be improved.     </w:t>
+      </w:r>
       <w:r>
         <w:rPr>
           <w:rFonts w:ascii="Calibri" w:hAnsi="Calibri" w:eastAsia="Calibri" w:cs="Calibri"/>
@@ -1491,42 +1458,60 @@
         </w:rPr>
         <w:t xml:space="preserve"> </w:t>
       </w:r>
-      <w:r>
-        <w:rPr>
-          <w:rFonts w:ascii="Calibri" w:hAnsi="Calibri" w:eastAsia="Calibri" w:cs="Calibri"/>
-          <w:noProof w:val="0"/>
-          <w:sz w:val="22"/>
-          <w:szCs w:val="22"/>
-          <w:lang w:val="en-US"/>
-        </w:rPr>
-        <w:t>The outcome will be…. ….. will no longer be a problem. Though a potential obstacle we anticipate is….. and a drawback could be</w:t>
-      </w:r>
-      <w:proofErr w:type="gramStart"/>
-      <w:r>
-        <w:rPr>
-          <w:rFonts w:ascii="Calibri" w:hAnsi="Calibri" w:eastAsia="Calibri" w:cs="Calibri"/>
-          <w:noProof w:val="0"/>
-          <w:sz w:val="22"/>
-          <w:szCs w:val="22"/>
-          <w:lang w:val="en-US"/>
-        </w:rPr>
-        <w:t>…..</w:t>
-      </w:r>
-      <w:proofErr w:type="gramEnd"/>
-    </w:p>
-    <w:p>
-      <w:pPr>
-        <w:spacing w:line="276" w:lineRule="auto"/>
-      </w:pPr>
-      <w:r>
-        <w:rPr>
-          <w:rFonts w:ascii="Calibri" w:hAnsi="Calibri" w:eastAsia="Calibri" w:cs="Calibri"/>
-          <w:noProof w:val="0"/>
-          <w:sz w:val="24"/>
-          <w:szCs w:val="24"/>
-          <w:lang w:val="en-US"/>
-        </w:rPr>
-        <w:t xml:space="preserve"> </w:t>
+    </w:p>
+    <w:p>
+      <w:pPr>
+        <w:spacing w:line="276" w:lineRule="auto"/>
+      </w:pPr>
+      <w:r>
+        <w:rPr>
+          <w:rFonts w:ascii="Calibri" w:hAnsi="Calibri" w:eastAsia="Calibri" w:cs="Calibri"/>
+          <w:noProof w:val="0"/>
+          <w:sz w:val="24"/>
+          <w:szCs w:val="24"/>
+          <w:lang w:val="en-US"/>
+        </w:rPr>
+        <w:t>The potential drawbacks are the need to have the app running in the background to allow it to provide notifications about settings changes and the need for the app to be updated periodically</w:t>
+      </w:r>
+      <w:r>
+        <w:rPr>
+          <w:rFonts w:ascii="Calibri" w:hAnsi="Calibri" w:eastAsia="Calibri" w:cs="Calibri"/>
+          <w:noProof w:val="0"/>
+          <w:sz w:val="22"/>
+          <w:szCs w:val="22"/>
+          <w:lang w:val="en-US"/>
+        </w:rPr>
+        <w:t xml:space="preserve">. Because the app may not be able to make the settings changes itself and will have to rely on the user successfully following tutorials, human error may mean some changes may not actually take affect but the user will think they have giving them a false sense of security. Or the user may give up making the changes if the task is too laborious or complicated which it sometimes can be when navigating social media security settings - they aren’t always the easiest to locate. </w:t>
+      </w:r>
+      <w:r>
+        <w:rPr>
+          <w:rFonts w:ascii="Calibri" w:hAnsi="Calibri" w:eastAsia="Calibri" w:cs="Calibri"/>
+          <w:noProof w:val="0"/>
+          <w:sz w:val="22"/>
+          <w:szCs w:val="22"/>
+          <w:lang w:val="en-US"/>
+        </w:rPr>
+        <w:t xml:space="preserve">Another potential obstacle we anticipate is keeping up with the changes in a timely manner and having new tutorial videos ready. The tutorial videos must also be easy to follow and aimed at novices which will need testing - the videos could seem easy to follow to ourselves who have IT </w:t>
+      </w:r>
+      <w:r>
+        <w:rPr>
+          <w:rFonts w:ascii="Calibri" w:hAnsi="Calibri" w:eastAsia="Calibri" w:cs="Calibri"/>
+          <w:noProof w:val="0"/>
+          <w:sz w:val="22"/>
+          <w:szCs w:val="22"/>
+          <w:lang w:val="en-US"/>
+        </w:rPr>
+        <w:t>experience,</w:t>
+      </w:r>
+      <w:r>
+        <w:rPr>
+          <w:rFonts w:ascii="Calibri" w:hAnsi="Calibri" w:eastAsia="Calibri" w:cs="Calibri"/>
+          <w:noProof w:val="0"/>
+          <w:sz w:val="22"/>
+          <w:szCs w:val="22"/>
+          <w:lang w:val="en-US"/>
+        </w:rPr>
+        <w:t xml:space="preserve"> but we may leave some people behind. We will keep this in mind during development to make sure the app is effective. With appropriate measures and safeguards we believe this app has the potential to make a real difference in improving social media security and privacy so it can be used safely and be the enjoyable experience it set out to be without the risk.</w:t>
       </w:r>
     </w:p>
     <w:p>

--- a/Project Ideas/Project idea.docx
+++ b/Project Ideas/Project idea.docx
@@ -21,107 +21,7 @@
           <w:szCs w:val="24"/>
           <w:lang w:val="en-US"/>
         </w:rPr>
-        <w:t xml:space="preserve">Daniel </w:t>
-      </w:r>
-      <w:r>
-        <w:rPr>
-          <w:rFonts w:ascii="Calibri" w:hAnsi="Calibri" w:eastAsia="Calibri" w:cs="Calibri"/>
-          <w:noProof w:val="0"/>
-          <w:sz w:val="24"/>
-          <w:szCs w:val="24"/>
-          <w:lang w:val="en-US"/>
-        </w:rPr>
-        <w:t>Currently</w:t>
-      </w:r>
-      <w:r>
-        <w:rPr>
-          <w:rFonts w:ascii="Calibri" w:hAnsi="Calibri" w:eastAsia="Calibri" w:cs="Calibri"/>
-          <w:noProof w:val="0"/>
-          <w:sz w:val="24"/>
-          <w:szCs w:val="24"/>
-          <w:lang w:val="en-US"/>
-        </w:rPr>
-        <w:t xml:space="preserve"> (Monday)</w:t>
-      </w:r>
-      <w:r>
-        <w:rPr>
-          <w:rFonts w:ascii="Calibri" w:hAnsi="Calibri" w:eastAsia="Calibri" w:cs="Calibri"/>
-          <w:noProof w:val="0"/>
-          <w:sz w:val="24"/>
-          <w:szCs w:val="24"/>
-          <w:lang w:val="en-US"/>
-        </w:rPr>
-        <w:t xml:space="preserve"> writing up draft using desktop Word </w:t>
-      </w:r>
-      <w:r>
-        <w:rPr>
-          <w:rFonts w:ascii="Calibri" w:hAnsi="Calibri" w:eastAsia="Calibri" w:cs="Calibri"/>
-          <w:noProof w:val="0"/>
-          <w:sz w:val="24"/>
-          <w:szCs w:val="24"/>
-          <w:lang w:val="en-US"/>
-        </w:rPr>
-        <w:t xml:space="preserve">(not here) </w:t>
-      </w:r>
-      <w:r>
-        <w:rPr>
-          <w:rFonts w:ascii="Calibri" w:hAnsi="Calibri" w:eastAsia="Calibri" w:cs="Calibri"/>
-          <w:noProof w:val="0"/>
-          <w:sz w:val="24"/>
-          <w:szCs w:val="24"/>
-          <w:lang w:val="en-US"/>
-        </w:rPr>
-        <w:t xml:space="preserve">– here are the </w:t>
-      </w:r>
-      <w:r>
-        <w:rPr>
-          <w:rFonts w:ascii="Calibri" w:hAnsi="Calibri" w:eastAsia="Calibri" w:cs="Calibri"/>
-          <w:noProof w:val="0"/>
-          <w:sz w:val="24"/>
-          <w:szCs w:val="24"/>
-          <w:lang w:val="en-US"/>
-        </w:rPr>
-        <w:t xml:space="preserve">bare </w:t>
-      </w:r>
-      <w:r>
-        <w:rPr>
-          <w:rFonts w:ascii="Calibri" w:hAnsi="Calibri" w:eastAsia="Calibri" w:cs="Calibri"/>
-          <w:noProof w:val="0"/>
-          <w:sz w:val="24"/>
-          <w:szCs w:val="24"/>
-          <w:lang w:val="en-US"/>
-        </w:rPr>
-        <w:t>bones</w:t>
-      </w:r>
-      <w:r>
-        <w:rPr>
-          <w:rFonts w:ascii="Calibri" w:hAnsi="Calibri" w:eastAsia="Calibri" w:cs="Calibri"/>
-          <w:noProof w:val="0"/>
-          <w:sz w:val="24"/>
-          <w:szCs w:val="24"/>
-          <w:lang w:val="en-US"/>
-        </w:rPr>
-        <w:t xml:space="preserve"> I’m starting with and using the A1 questions as a guide</w:t>
-      </w:r>
-      <w:r>
-        <w:rPr>
-          <w:rFonts w:ascii="Calibri" w:hAnsi="Calibri" w:eastAsia="Calibri" w:cs="Calibri"/>
-          <w:noProof w:val="0"/>
-          <w:sz w:val="24"/>
-          <w:szCs w:val="24"/>
-          <w:lang w:val="en-US"/>
-        </w:rPr>
-        <w:t>, should have content up by 5pm (8pm ET)</w:t>
-      </w:r>
-      <w:r>
-        <w:rPr>
-          <w:rFonts w:ascii="Calibri" w:hAnsi="Calibri" w:eastAsia="Calibri" w:cs="Calibri"/>
-          <w:noProof w:val="0"/>
-          <w:sz w:val="24"/>
-          <w:szCs w:val="24"/>
-          <w:lang w:val="en-US"/>
-        </w:rPr>
-        <w:t>. The overview at this point is just paraphrasing/quoting Channon and Adam</w:t>
+        <w:t>The overview at this point is just paraphrasing/quoting Channon and Adam</w:t>
       </w:r>
       <w:r>
         <w:rPr>
@@ -842,6 +742,13 @@
       <w:pPr>
         <w:spacing w:line="276" w:lineRule="auto"/>
         <w:ind w:firstLine="720"/>
+        <w:rPr>
+          <w:rFonts w:ascii="Calibri" w:hAnsi="Calibri" w:eastAsia="Calibri" w:cs="Calibri"/>
+          <w:noProof w:val="0"/>
+          <w:sz w:val="24"/>
+          <w:szCs w:val="24"/>
+          <w:lang w:val="en-US"/>
+        </w:rPr>
       </w:pPr>
       <w:r>
         <w:rPr>
@@ -853,6 +760,46 @@
         </w:rPr>
         <w:t>There will be a….</w:t>
       </w:r>
+      <w:r>
+        <w:rPr>
+          <w:rFonts w:ascii="Calibri" w:hAnsi="Calibri" w:eastAsia="Calibri" w:cs="Calibri"/>
+          <w:noProof w:val="0"/>
+          <w:sz w:val="24"/>
+          <w:szCs w:val="24"/>
+          <w:lang w:val="en-US"/>
+        </w:rPr>
+        <w:t xml:space="preserve"> (We need to conform to EU privacy laws</w:t>
+      </w:r>
+      <w:r>
+        <w:rPr>
+          <w:rFonts w:ascii="Calibri" w:hAnsi="Calibri" w:eastAsia="Calibri" w:cs="Calibri"/>
+          <w:noProof w:val="0"/>
+          <w:sz w:val="24"/>
+          <w:szCs w:val="24"/>
+          <w:lang w:val="en-US"/>
+        </w:rPr>
+        <w:t>, will be messy</w:t>
+      </w:r>
+      <w:r>
+        <w:rPr>
+          <w:rFonts w:ascii="Calibri" w:hAnsi="Calibri" w:eastAsia="Calibri" w:cs="Calibri"/>
+          <w:noProof w:val="0"/>
+          <w:sz w:val="24"/>
+          <w:szCs w:val="24"/>
+          <w:lang w:val="en-US"/>
+        </w:rPr>
+        <w:t>...)</w:t>
+      </w:r>
+      <w:r>
+        <w:rPr>
+          <w:rFonts w:ascii="Calibri" w:hAnsi="Calibri" w:eastAsia="Calibri" w:cs="Calibri"/>
+          <w:noProof w:val="0"/>
+          <w:sz w:val="24"/>
+          <w:szCs w:val="24"/>
+          <w:lang w:val="en-US"/>
+        </w:rPr>
+        <w:t xml:space="preserve"> end to end encryption between app and our servers</w:t>
+      </w:r>
     </w:p>
     <w:p>
       <w:pPr>
@@ -947,16 +894,43 @@
       <w:pPr>
         <w:spacing w:line="276" w:lineRule="auto"/>
         <w:ind w:firstLine="720"/>
-      </w:pPr>
-      <w:r>
-        <w:rPr>
-          <w:rFonts w:ascii="Calibri" w:hAnsi="Calibri" w:eastAsia="Calibri" w:cs="Calibri"/>
-          <w:noProof w:val="0"/>
-          <w:sz w:val="24"/>
-          <w:szCs w:val="24"/>
-          <w:lang w:val="en-US"/>
-        </w:rPr>
-        <w:t>The innovation I’d like to see is….</w:t>
+        <w:rPr>
+          <w:rFonts w:ascii="Calibri" w:hAnsi="Calibri" w:eastAsia="Calibri" w:cs="Calibri"/>
+          <w:noProof w:val="0"/>
+          <w:sz w:val="24"/>
+          <w:szCs w:val="24"/>
+          <w:lang w:val="en-US"/>
+        </w:rPr>
+      </w:pPr>
+      <w:r>
+        <w:rPr>
+          <w:rFonts w:ascii="Calibri" w:hAnsi="Calibri" w:eastAsia="Calibri" w:cs="Calibri"/>
+          <w:noProof w:val="0"/>
+          <w:sz w:val="24"/>
+          <w:szCs w:val="24"/>
+          <w:lang w:val="en-US"/>
+        </w:rPr>
+        <w:t xml:space="preserve">The innovation </w:t>
+      </w:r>
+      <w:r>
+        <w:rPr>
+          <w:rFonts w:ascii="Calibri" w:hAnsi="Calibri" w:eastAsia="Calibri" w:cs="Calibri"/>
+          <w:noProof w:val="0"/>
+          <w:sz w:val="24"/>
+          <w:szCs w:val="24"/>
+          <w:lang w:val="en-US"/>
+        </w:rPr>
+        <w:t>we</w:t>
+      </w:r>
+      <w:r>
+        <w:rPr>
+          <w:rFonts w:ascii="Calibri" w:hAnsi="Calibri" w:eastAsia="Calibri" w:cs="Calibri"/>
+          <w:noProof w:val="0"/>
+          <w:sz w:val="24"/>
+          <w:szCs w:val="24"/>
+          <w:lang w:val="en-US"/>
+        </w:rPr>
+        <w:t>’d like to see is….</w:t>
       </w:r>
     </w:p>
     <w:p>
@@ -992,6 +966,683 @@
     </w:p>
     <w:p>
       <w:pPr>
+        <w:pStyle w:val="Normal"/>
+        <w:spacing w:line="276" w:lineRule="auto"/>
+        <w:rPr>
+          <w:rFonts w:ascii="Calibri" w:hAnsi="Calibri" w:eastAsia="Calibri" w:cs="Calibri"/>
+          <w:b w:val="0"/>
+          <w:bCs w:val="0"/>
+          <w:noProof w:val="0"/>
+          <w:sz w:val="24"/>
+          <w:szCs w:val="24"/>
+          <w:lang w:val="en-US"/>
+        </w:rPr>
+      </w:pPr>
+      <w:r>
+        <w:rPr>
+          <w:rFonts w:ascii="Calibri" w:hAnsi="Calibri" w:eastAsia="Calibri" w:cs="Calibri"/>
+          <w:b w:val="0"/>
+          <w:bCs w:val="0"/>
+          <w:noProof w:val="0"/>
+          <w:sz w:val="24"/>
+          <w:szCs w:val="24"/>
+          <w:lang w:val="en-US"/>
+        </w:rPr>
+        <w:t>[rough notes] @Adam</w:t>
+      </w:r>
+    </w:p>
+    <w:p>
+      <w:pPr>
+        <w:pStyle w:val="ListParagraph"/>
+        <w:numPr>
+          <w:ilvl w:val="0"/>
+          <w:numId w:val="2"/>
+        </w:numPr>
+        <w:spacing w:line="276" w:lineRule="auto"/>
+        <w:rPr>
+          <w:rFonts w:ascii="Calibri" w:hAnsi="Calibri" w:eastAsia="Calibri" w:cs="Calibri" w:asciiTheme="minorAscii" w:hAnsiTheme="minorAscii" w:eastAsiaTheme="minorAscii" w:cstheme="minorAscii"/>
+          <w:b w:val="0"/>
+          <w:bCs w:val="0"/>
+          <w:noProof w:val="0"/>
+          <w:sz w:val="24"/>
+          <w:szCs w:val="24"/>
+          <w:lang w:val="en-US"/>
+        </w:rPr>
+      </w:pPr>
+      <w:r>
+        <w:rPr>
+          <w:rFonts w:ascii="Calibri" w:hAnsi="Calibri" w:eastAsia="Calibri" w:cs="Calibri"/>
+          <w:b w:val="0"/>
+          <w:bCs w:val="0"/>
+          <w:noProof w:val="0"/>
+          <w:sz w:val="24"/>
+          <w:szCs w:val="24"/>
+          <w:lang w:val="en-US"/>
+        </w:rPr>
+        <w:t>Virtual Servers</w:t>
+      </w:r>
+    </w:p>
+    <w:p>
+      <w:pPr>
+        <w:pStyle w:val="ListParagraph"/>
+        <w:numPr>
+          <w:ilvl w:val="1"/>
+          <w:numId w:val="2"/>
+        </w:numPr>
+        <w:spacing w:line="276" w:lineRule="auto"/>
+        <w:rPr>
+          <w:b w:val="0"/>
+          <w:bCs w:val="0"/>
+          <w:noProof w:val="0"/>
+          <w:sz w:val="24"/>
+          <w:szCs w:val="24"/>
+          <w:lang w:val="en-US"/>
+        </w:rPr>
+      </w:pPr>
+      <w:r>
+        <w:rPr>
+          <w:rFonts w:ascii="Calibri" w:hAnsi="Calibri" w:eastAsia="Calibri" w:cs="Calibri"/>
+          <w:b w:val="0"/>
+          <w:bCs w:val="0"/>
+          <w:noProof w:val="0"/>
+          <w:sz w:val="24"/>
+          <w:szCs w:val="24"/>
+          <w:lang w:val="en-US"/>
+        </w:rPr>
+        <w:t>Backend App Processes</w:t>
+      </w:r>
+      <w:r>
+        <w:rPr>
+          <w:rFonts w:ascii="Calibri" w:hAnsi="Calibri" w:eastAsia="Calibri" w:cs="Calibri"/>
+          <w:b w:val="0"/>
+          <w:bCs w:val="0"/>
+          <w:noProof w:val="0"/>
+          <w:sz w:val="24"/>
+          <w:szCs w:val="24"/>
+          <w:lang w:val="en-US"/>
+        </w:rPr>
+        <w:t xml:space="preserve"> (Privacy Agreement Checks, Account Reviews, Push Notifications)</w:t>
+      </w:r>
+    </w:p>
+    <w:p>
+      <w:pPr>
+        <w:pStyle w:val="ListParagraph"/>
+        <w:numPr>
+          <w:ilvl w:val="1"/>
+          <w:numId w:val="2"/>
+        </w:numPr>
+        <w:spacing w:line="276" w:lineRule="auto"/>
+        <w:rPr>
+          <w:b w:val="0"/>
+          <w:bCs w:val="0"/>
+          <w:noProof w:val="0"/>
+          <w:sz w:val="24"/>
+          <w:szCs w:val="24"/>
+          <w:lang w:val="en-US"/>
+        </w:rPr>
+      </w:pPr>
+      <w:r>
+        <w:rPr>
+          <w:rFonts w:ascii="Calibri" w:hAnsi="Calibri" w:eastAsia="Calibri" w:cs="Calibri"/>
+          <w:b w:val="0"/>
+          <w:bCs w:val="0"/>
+          <w:noProof w:val="0"/>
+          <w:sz w:val="24"/>
+          <w:szCs w:val="24"/>
+          <w:lang w:val="en-US"/>
+        </w:rPr>
+        <w:t>Webserver Nginx (</w:t>
+      </w:r>
+      <w:r>
+        <w:rPr>
+          <w:rFonts w:ascii="Calibri" w:hAnsi="Calibri" w:eastAsia="Calibri" w:cs="Calibri"/>
+          <w:b w:val="0"/>
+          <w:bCs w:val="0"/>
+          <w:noProof w:val="0"/>
+          <w:sz w:val="24"/>
+          <w:szCs w:val="24"/>
+          <w:lang w:val="en-US"/>
+        </w:rPr>
+        <w:t>preferred</w:t>
+      </w:r>
+      <w:r>
+        <w:rPr>
+          <w:rFonts w:ascii="Calibri" w:hAnsi="Calibri" w:eastAsia="Calibri" w:cs="Calibri"/>
+          <w:b w:val="0"/>
+          <w:bCs w:val="0"/>
+          <w:noProof w:val="0"/>
+          <w:sz w:val="24"/>
+          <w:szCs w:val="24"/>
+          <w:lang w:val="en-US"/>
+        </w:rPr>
+        <w:t xml:space="preserve">) / Apache2 </w:t>
+      </w:r>
+    </w:p>
+    <w:p>
+      <w:pPr>
+        <w:pStyle w:val="ListParagraph"/>
+        <w:numPr>
+          <w:ilvl w:val="1"/>
+          <w:numId w:val="2"/>
+        </w:numPr>
+        <w:spacing w:line="276" w:lineRule="auto"/>
+        <w:rPr>
+          <w:b w:val="0"/>
+          <w:bCs w:val="0"/>
+          <w:noProof w:val="0"/>
+          <w:sz w:val="24"/>
+          <w:szCs w:val="24"/>
+          <w:lang w:val="en-US"/>
+        </w:rPr>
+      </w:pPr>
+      <w:r>
+        <w:rPr>
+          <w:rFonts w:ascii="Calibri" w:hAnsi="Calibri" w:eastAsia="Calibri" w:cs="Calibri"/>
+          <w:b w:val="0"/>
+          <w:bCs w:val="0"/>
+          <w:noProof w:val="0"/>
+          <w:sz w:val="24"/>
+          <w:szCs w:val="24"/>
+          <w:lang w:val="en-US"/>
+        </w:rPr>
+        <w:t>PostgreSQL</w:t>
+      </w:r>
+      <w:r>
+        <w:rPr>
+          <w:rFonts w:ascii="Calibri" w:hAnsi="Calibri" w:eastAsia="Calibri" w:cs="Calibri"/>
+          <w:b w:val="0"/>
+          <w:bCs w:val="0"/>
+          <w:noProof w:val="0"/>
+          <w:sz w:val="24"/>
+          <w:szCs w:val="24"/>
+          <w:lang w:val="en-US"/>
+        </w:rPr>
+        <w:t xml:space="preserve"> or MongoDB database server</w:t>
+      </w:r>
+    </w:p>
+    <w:p>
+      <w:pPr>
+        <w:pStyle w:val="ListParagraph"/>
+        <w:numPr>
+          <w:ilvl w:val="1"/>
+          <w:numId w:val="2"/>
+        </w:numPr>
+        <w:spacing w:line="276" w:lineRule="auto"/>
+        <w:rPr>
+          <w:b w:val="0"/>
+          <w:bCs w:val="0"/>
+          <w:noProof w:val="0"/>
+          <w:sz w:val="24"/>
+          <w:szCs w:val="24"/>
+          <w:lang w:val="en-US"/>
+        </w:rPr>
+      </w:pPr>
+      <w:r>
+        <w:rPr>
+          <w:rFonts w:ascii="Calibri" w:hAnsi="Calibri" w:eastAsia="Calibri" w:cs="Calibri"/>
+          <w:b w:val="0"/>
+          <w:bCs w:val="0"/>
+          <w:noProof w:val="0"/>
+          <w:sz w:val="24"/>
+          <w:szCs w:val="24"/>
+          <w:lang w:val="en-US"/>
+        </w:rPr>
+        <w:t>File Storage</w:t>
+      </w:r>
+    </w:p>
+    <w:p>
+      <w:pPr>
+        <w:pStyle w:val="ListParagraph"/>
+        <w:numPr>
+          <w:ilvl w:val="1"/>
+          <w:numId w:val="2"/>
+        </w:numPr>
+        <w:spacing w:line="276" w:lineRule="auto"/>
+        <w:rPr>
+          <w:b w:val="0"/>
+          <w:bCs w:val="0"/>
+          <w:noProof w:val="0"/>
+          <w:sz w:val="24"/>
+          <w:szCs w:val="24"/>
+          <w:lang w:val="en-US"/>
+        </w:rPr>
+      </w:pPr>
+      <w:r>
+        <w:rPr>
+          <w:rFonts w:ascii="Calibri" w:hAnsi="Calibri" w:eastAsia="Calibri" w:cs="Calibri"/>
+          <w:b w:val="0"/>
+          <w:bCs w:val="0"/>
+          <w:noProof w:val="0"/>
+          <w:sz w:val="24"/>
+          <w:szCs w:val="24"/>
+          <w:lang w:val="en-US"/>
+        </w:rPr>
+        <w:t>AWS for endpoint delivery</w:t>
+      </w:r>
+      <w:r>
+        <w:rPr>
+          <w:rFonts w:ascii="Calibri" w:hAnsi="Calibri" w:eastAsia="Calibri" w:cs="Calibri"/>
+          <w:b w:val="0"/>
+          <w:bCs w:val="0"/>
+          <w:noProof w:val="0"/>
+          <w:sz w:val="24"/>
+          <w:szCs w:val="24"/>
+          <w:lang w:val="en-US"/>
+        </w:rPr>
+        <w:t xml:space="preserve"> ONLY</w:t>
+      </w:r>
+    </w:p>
+    <w:p>
+      <w:pPr>
+        <w:pStyle w:val="ListParagraph"/>
+        <w:numPr>
+          <w:ilvl w:val="0"/>
+          <w:numId w:val="2"/>
+        </w:numPr>
+        <w:spacing w:line="276" w:lineRule="auto"/>
+        <w:rPr>
+          <w:b w:val="0"/>
+          <w:bCs w:val="0"/>
+          <w:noProof w:val="0"/>
+          <w:sz w:val="24"/>
+          <w:szCs w:val="24"/>
+          <w:lang w:val="en-US"/>
+        </w:rPr>
+      </w:pPr>
+      <w:r>
+        <w:rPr>
+          <w:rFonts w:ascii="Calibri" w:hAnsi="Calibri" w:eastAsia="Calibri" w:cs="Calibri"/>
+          <w:b w:val="0"/>
+          <w:bCs w:val="0"/>
+          <w:noProof w:val="0"/>
+          <w:sz w:val="24"/>
+          <w:szCs w:val="24"/>
+          <w:lang w:val="en-US"/>
+        </w:rPr>
+        <w:t>Android</w:t>
+      </w:r>
+      <w:r>
+        <w:rPr>
+          <w:rFonts w:ascii="Calibri" w:hAnsi="Calibri" w:eastAsia="Calibri" w:cs="Calibri"/>
+          <w:b w:val="0"/>
+          <w:bCs w:val="0"/>
+          <w:noProof w:val="0"/>
+          <w:sz w:val="24"/>
+          <w:szCs w:val="24"/>
+          <w:lang w:val="en-US"/>
+        </w:rPr>
+        <w:t xml:space="preserve"> Device (Phone and Tablet or </w:t>
+      </w:r>
+      <w:r>
+        <w:rPr>
+          <w:rFonts w:ascii="Calibri" w:hAnsi="Calibri" w:eastAsia="Calibri" w:cs="Calibri"/>
+          <w:b w:val="0"/>
+          <w:bCs w:val="0"/>
+          <w:noProof w:val="0"/>
+          <w:sz w:val="24"/>
+          <w:szCs w:val="24"/>
+          <w:lang w:val="en-US"/>
+        </w:rPr>
+        <w:t>Android</w:t>
+      </w:r>
+      <w:r>
+        <w:rPr>
+          <w:rFonts w:ascii="Calibri" w:hAnsi="Calibri" w:eastAsia="Calibri" w:cs="Calibri"/>
+          <w:b w:val="0"/>
+          <w:bCs w:val="0"/>
+          <w:noProof w:val="0"/>
+          <w:sz w:val="24"/>
+          <w:szCs w:val="24"/>
+          <w:lang w:val="en-US"/>
+        </w:rPr>
+        <w:t xml:space="preserve"> Virtual Machine)</w:t>
+      </w:r>
+    </w:p>
+    <w:p>
+      <w:pPr>
+        <w:pStyle w:val="ListParagraph"/>
+        <w:numPr>
+          <w:ilvl w:val="0"/>
+          <w:numId w:val="2"/>
+        </w:numPr>
+        <w:spacing w:line="276" w:lineRule="auto"/>
+        <w:rPr>
+          <w:b w:val="0"/>
+          <w:bCs w:val="0"/>
+          <w:noProof w:val="0"/>
+          <w:sz w:val="24"/>
+          <w:szCs w:val="24"/>
+          <w:lang w:val="en-US"/>
+        </w:rPr>
+      </w:pPr>
+      <w:r>
+        <w:rPr>
+          <w:rFonts w:ascii="Calibri" w:hAnsi="Calibri" w:eastAsia="Calibri" w:cs="Calibri"/>
+          <w:b w:val="0"/>
+          <w:bCs w:val="0"/>
+          <w:noProof w:val="0"/>
+          <w:sz w:val="24"/>
+          <w:szCs w:val="24"/>
+          <w:lang w:val="en-US"/>
+        </w:rPr>
+        <w:t>Apple Devices (Phone and Tablet)</w:t>
+      </w:r>
+    </w:p>
+    <w:p>
+      <w:pPr>
+        <w:pStyle w:val="ListParagraph"/>
+        <w:numPr>
+          <w:ilvl w:val="0"/>
+          <w:numId w:val="2"/>
+        </w:numPr>
+        <w:spacing w:line="276" w:lineRule="auto"/>
+        <w:rPr>
+          <w:b w:val="0"/>
+          <w:bCs w:val="0"/>
+          <w:noProof w:val="0"/>
+          <w:sz w:val="24"/>
+          <w:szCs w:val="24"/>
+          <w:lang w:val="en-US"/>
+        </w:rPr>
+      </w:pPr>
+      <w:r>
+        <w:rPr>
+          <w:rFonts w:ascii="Calibri" w:hAnsi="Calibri" w:eastAsia="Calibri" w:cs="Calibri"/>
+          <w:b w:val="0"/>
+          <w:bCs w:val="0"/>
+          <w:noProof w:val="0"/>
+          <w:sz w:val="24"/>
+          <w:szCs w:val="24"/>
+          <w:lang w:val="en-US"/>
+        </w:rPr>
+        <w:t>Facebook Developer Account</w:t>
+      </w:r>
+    </w:p>
+    <w:p>
+      <w:pPr>
+        <w:pStyle w:val="ListParagraph"/>
+        <w:numPr>
+          <w:ilvl w:val="0"/>
+          <w:numId w:val="2"/>
+        </w:numPr>
+        <w:spacing w:line="276" w:lineRule="auto"/>
+        <w:rPr>
+          <w:b w:val="0"/>
+          <w:bCs w:val="0"/>
+          <w:noProof w:val="0"/>
+          <w:sz w:val="24"/>
+          <w:szCs w:val="24"/>
+          <w:lang w:val="en-US"/>
+        </w:rPr>
+      </w:pPr>
+      <w:r>
+        <w:rPr>
+          <w:rFonts w:ascii="Calibri" w:hAnsi="Calibri" w:eastAsia="Calibri" w:cs="Calibri"/>
+          <w:b w:val="0"/>
+          <w:bCs w:val="0"/>
+          <w:noProof w:val="0"/>
+          <w:sz w:val="24"/>
+          <w:szCs w:val="24"/>
+          <w:lang w:val="en-US"/>
+        </w:rPr>
+        <w:t xml:space="preserve">Twitter API </w:t>
+      </w:r>
+    </w:p>
+    <w:p>
+      <w:pPr>
+        <w:pStyle w:val="ListParagraph"/>
+        <w:numPr>
+          <w:ilvl w:val="0"/>
+          <w:numId w:val="2"/>
+        </w:numPr>
+        <w:spacing w:line="276" w:lineRule="auto"/>
+        <w:rPr>
+          <w:b w:val="0"/>
+          <w:bCs w:val="0"/>
+          <w:noProof w:val="0"/>
+          <w:sz w:val="24"/>
+          <w:szCs w:val="24"/>
+          <w:lang w:val="en-US"/>
+        </w:rPr>
+      </w:pPr>
+      <w:r>
+        <w:rPr>
+          <w:rFonts w:ascii="Calibri" w:hAnsi="Calibri" w:eastAsia="Calibri" w:cs="Calibri"/>
+          <w:b w:val="0"/>
+          <w:bCs w:val="0"/>
+          <w:noProof w:val="0"/>
+          <w:sz w:val="24"/>
+          <w:szCs w:val="24"/>
+          <w:lang w:val="en-US"/>
+        </w:rPr>
+        <w:t>WeChat API &amp; SDK</w:t>
+      </w:r>
+    </w:p>
+    <w:p>
+      <w:pPr>
+        <w:pStyle w:val="ListParagraph"/>
+        <w:numPr>
+          <w:ilvl w:val="0"/>
+          <w:numId w:val="2"/>
+        </w:numPr>
+        <w:spacing w:line="276" w:lineRule="auto"/>
+        <w:rPr>
+          <w:b w:val="0"/>
+          <w:bCs w:val="0"/>
+          <w:noProof w:val="0"/>
+          <w:sz w:val="24"/>
+          <w:szCs w:val="24"/>
+          <w:lang w:val="en-US"/>
+        </w:rPr>
+      </w:pPr>
+      <w:r>
+        <w:rPr>
+          <w:rFonts w:ascii="Calibri" w:hAnsi="Calibri" w:eastAsia="Calibri" w:cs="Calibri"/>
+          <w:b w:val="0"/>
+          <w:bCs w:val="0"/>
+          <w:noProof w:val="0"/>
+          <w:sz w:val="24"/>
+          <w:szCs w:val="24"/>
+          <w:lang w:val="en-US"/>
+        </w:rPr>
+        <w:t>Android Studio</w:t>
+      </w:r>
+    </w:p>
+    <w:p>
+      <w:pPr>
+        <w:pStyle w:val="ListParagraph"/>
+        <w:numPr>
+          <w:ilvl w:val="0"/>
+          <w:numId w:val="2"/>
+        </w:numPr>
+        <w:spacing w:line="276" w:lineRule="auto"/>
+        <w:rPr>
+          <w:b w:val="0"/>
+          <w:bCs w:val="0"/>
+          <w:noProof w:val="0"/>
+          <w:sz w:val="24"/>
+          <w:szCs w:val="24"/>
+          <w:lang w:val="en-US"/>
+        </w:rPr>
+      </w:pPr>
+      <w:r>
+        <w:rPr>
+          <w:rFonts w:ascii="Calibri" w:hAnsi="Calibri" w:eastAsia="Calibri" w:cs="Calibri"/>
+          <w:b w:val="0"/>
+          <w:bCs w:val="0"/>
+          <w:noProof w:val="0"/>
+          <w:sz w:val="24"/>
+          <w:szCs w:val="24"/>
+          <w:lang w:val="en-US"/>
+        </w:rPr>
+        <w:t>Android SDK</w:t>
+      </w:r>
+    </w:p>
+    <w:p>
+      <w:pPr>
+        <w:pStyle w:val="ListParagraph"/>
+        <w:numPr>
+          <w:ilvl w:val="0"/>
+          <w:numId w:val="2"/>
+        </w:numPr>
+        <w:spacing w:line="276" w:lineRule="auto"/>
+        <w:rPr>
+          <w:b w:val="0"/>
+          <w:bCs w:val="0"/>
+          <w:noProof w:val="0"/>
+          <w:sz w:val="24"/>
+          <w:szCs w:val="24"/>
+          <w:lang w:val="en-US"/>
+        </w:rPr>
+      </w:pPr>
+      <w:r>
+        <w:rPr>
+          <w:rFonts w:ascii="Calibri" w:hAnsi="Calibri" w:eastAsia="Calibri" w:cs="Calibri"/>
+          <w:b w:val="0"/>
+          <w:bCs w:val="0"/>
+          <w:noProof w:val="0"/>
+          <w:sz w:val="24"/>
+          <w:szCs w:val="24"/>
+          <w:lang w:val="en-US"/>
+        </w:rPr>
+        <w:t>IOS Software Development Kit</w:t>
+      </w:r>
+    </w:p>
+    <w:p>
+      <w:pPr>
+        <w:pStyle w:val="ListParagraph"/>
+        <w:numPr>
+          <w:ilvl w:val="0"/>
+          <w:numId w:val="2"/>
+        </w:numPr>
+        <w:bidi w:val="0"/>
+        <w:spacing w:before="0" w:beforeAutospacing="off" w:after="160" w:afterAutospacing="off" w:line="276" w:lineRule="auto"/>
+        <w:ind w:left="720" w:right="0" w:hanging="360"/>
+        <w:jc w:val="left"/>
+        <w:rPr>
+          <w:rFonts w:ascii="Calibri" w:hAnsi="Calibri" w:eastAsia="Calibri" w:cs="Calibri" w:asciiTheme="minorAscii" w:hAnsiTheme="minorAscii" w:eastAsiaTheme="minorAscii" w:cstheme="minorAscii"/>
+          <w:b w:val="0"/>
+          <w:bCs w:val="0"/>
+          <w:noProof w:val="0"/>
+          <w:sz w:val="24"/>
+          <w:szCs w:val="24"/>
+          <w:lang w:val="en-US"/>
+        </w:rPr>
+      </w:pPr>
+      <w:r>
+        <w:rPr>
+          <w:rFonts w:ascii="Calibri" w:hAnsi="Calibri" w:eastAsia="Calibri" w:cs="Calibri"/>
+          <w:b w:val="0"/>
+          <w:bCs w:val="0"/>
+          <w:noProof w:val="0"/>
+          <w:sz w:val="24"/>
+          <w:szCs w:val="24"/>
+          <w:lang w:val="en-US"/>
+        </w:rPr>
+        <w:t>GitHub or private Git Server</w:t>
+      </w:r>
+    </w:p>
+    <w:p>
+      <w:pPr>
+        <w:pStyle w:val="ListParagraph"/>
+        <w:numPr>
+          <w:ilvl w:val="0"/>
+          <w:numId w:val="2"/>
+        </w:numPr>
+        <w:bidi w:val="0"/>
+        <w:spacing w:before="0" w:beforeAutospacing="off" w:after="160" w:afterAutospacing="off" w:line="276" w:lineRule="auto"/>
+        <w:ind w:left="720" w:right="0" w:hanging="360"/>
+        <w:jc w:val="left"/>
+        <w:rPr>
+          <w:b w:val="0"/>
+          <w:bCs w:val="0"/>
+          <w:noProof w:val="0"/>
+          <w:sz w:val="24"/>
+          <w:szCs w:val="24"/>
+          <w:lang w:val="en-US"/>
+        </w:rPr>
+      </w:pPr>
+      <w:r>
+        <w:rPr>
+          <w:rFonts w:ascii="Calibri" w:hAnsi="Calibri" w:eastAsia="Calibri" w:cs="Calibri"/>
+          <w:b w:val="0"/>
+          <w:bCs w:val="0"/>
+          <w:noProof w:val="0"/>
+          <w:sz w:val="24"/>
+          <w:szCs w:val="24"/>
+          <w:lang w:val="en-US"/>
+        </w:rPr>
+        <w:t>Open Broadcast Studio – Video Content Creation</w:t>
+      </w:r>
+    </w:p>
+    <w:p>
+      <w:pPr>
+        <w:pStyle w:val="ListParagraph"/>
+        <w:numPr>
+          <w:ilvl w:val="0"/>
+          <w:numId w:val="2"/>
+        </w:numPr>
+        <w:bidi w:val="0"/>
+        <w:spacing w:before="0" w:beforeAutospacing="off" w:after="160" w:afterAutospacing="off" w:line="276" w:lineRule="auto"/>
+        <w:ind w:left="720" w:right="0" w:hanging="360"/>
+        <w:jc w:val="left"/>
+        <w:rPr>
+          <w:b w:val="0"/>
+          <w:bCs w:val="0"/>
+          <w:noProof w:val="0"/>
+          <w:sz w:val="24"/>
+          <w:szCs w:val="24"/>
+          <w:lang w:val="en-US"/>
+        </w:rPr>
+      </w:pPr>
+      <w:r>
+        <w:rPr>
+          <w:rFonts w:ascii="Calibri" w:hAnsi="Calibri" w:eastAsia="Calibri" w:cs="Calibri"/>
+          <w:b w:val="0"/>
+          <w:bCs w:val="0"/>
+          <w:noProof w:val="0"/>
+          <w:sz w:val="24"/>
+          <w:szCs w:val="24"/>
+          <w:lang w:val="en-US"/>
+        </w:rPr>
+        <w:t>Adobe Premiere</w:t>
+      </w:r>
+    </w:p>
+    <w:p>
+      <w:pPr>
+        <w:pStyle w:val="ListParagraph"/>
+        <w:numPr>
+          <w:ilvl w:val="0"/>
+          <w:numId w:val="2"/>
+        </w:numPr>
+        <w:bidi w:val="0"/>
+        <w:spacing w:before="0" w:beforeAutospacing="off" w:after="160" w:afterAutospacing="off" w:line="276" w:lineRule="auto"/>
+        <w:ind w:left="720" w:right="0" w:hanging="360"/>
+        <w:jc w:val="left"/>
+        <w:rPr>
+          <w:b w:val="0"/>
+          <w:bCs w:val="0"/>
+          <w:noProof w:val="0"/>
+          <w:sz w:val="24"/>
+          <w:szCs w:val="24"/>
+          <w:lang w:val="en-US"/>
+        </w:rPr>
+      </w:pPr>
+      <w:r>
+        <w:rPr>
+          <w:rFonts w:ascii="Calibri" w:hAnsi="Calibri" w:eastAsia="Calibri" w:cs="Calibri"/>
+          <w:b w:val="0"/>
+          <w:bCs w:val="0"/>
+          <w:noProof w:val="0"/>
+          <w:sz w:val="24"/>
+          <w:szCs w:val="24"/>
+          <w:lang w:val="en-US"/>
+        </w:rPr>
+        <w:t>Adobe Photoshop</w:t>
+      </w:r>
+    </w:p>
+    <w:p>
+      <w:pPr>
         <w:spacing w:line="276" w:lineRule="auto"/>
       </w:pPr>
       <w:r>
@@ -1019,8 +1670,6 @@
       <w:pPr>
         <w:pStyle w:val="Normal"/>
         <w:spacing w:line="276" w:lineRule="auto"/>
-      </w:pPr>
-      <w:r>
         <w:rPr>
           <w:rFonts w:ascii="Calibri" w:hAnsi="Calibri" w:eastAsia="Calibri" w:cs="Calibri"/>
           <w:b w:val="1"/>
@@ -1030,11 +1679,22 @@
           <w:szCs w:val="24"/>
           <w:lang w:val="en-US"/>
         </w:rPr>
+      </w:pPr>
+      <w:r>
+        <w:rPr>
+          <w:rFonts w:ascii="Calibri" w:hAnsi="Calibri" w:eastAsia="Calibri" w:cs="Calibri"/>
+          <w:b w:val="1"/>
+          <w:bCs w:val="1"/>
+          <w:noProof w:val="0"/>
+          <w:sz w:val="24"/>
+          <w:szCs w:val="24"/>
+          <w:lang w:val="en-US"/>
+        </w:rPr>
         <w:t xml:space="preserve"> </w:t>
       </w:r>
       <w:r>
         <w:drawing>
-          <wp:inline wp14:editId="003F02AE" wp14:anchorId="51B88FFA">
+          <wp:inline wp14:editId="34DD341D" wp14:anchorId="51B88FFA">
             <wp:extent cx="4572000" cy="2762250"/>
             <wp:effectExtent l="0" t="0" r="0" b="0"/>
             <wp:docPr id="29273161" name="" title=""/>
@@ -1049,7 +1709,7 @@
                     <pic:cNvPicPr/>
                   </pic:nvPicPr>
                   <pic:blipFill>
-                    <a:blip r:embed="R61fe8a40f3464dc6">
+                    <a:blip r:embed="Rc1f34e9f56be402a">
                       <a:extLst xmlns:a="http://schemas.openxmlformats.org/drawingml/2006/main">
                         <a:ext xmlns:a="http://schemas.openxmlformats.org/drawingml/2006/main" uri="{28A0092B-C50C-407E-A947-70E740481C1C}">
                           <a14:useLocalDpi xmlns:a14="http://schemas.microsoft.com/office/drawing/2010/main" val="0"/>
@@ -1078,6 +1738,21 @@
     </w:p>
     <w:p>
       <w:pPr>
+        <w:pStyle w:val="Normal"/>
+        <w:spacing w:line="276" w:lineRule="auto"/>
+        <w:rPr>
+          <w:rFonts w:ascii="Calibri" w:hAnsi="Calibri" w:eastAsia="Calibri" w:cs="Calibri"/>
+          <w:b w:val="1"/>
+          <w:bCs w:val="1"/>
+          <w:noProof w:val="0"/>
+          <w:sz w:val="24"/>
+          <w:szCs w:val="24"/>
+          <w:lang w:val="en-US"/>
+        </w:rPr>
+      </w:pPr>
+    </w:p>
+    <w:p>
+      <w:pPr>
         <w:spacing w:line="276" w:lineRule="auto"/>
       </w:pPr>
       <w:r>
@@ -1643,7 +2318,7 @@
 
 <file path=word/numbering.xml><?xml version="1.0" encoding="utf-8"?>
 <w:numbering xmlns:w="http://schemas.openxmlformats.org/wordprocessingml/2006/main">
-  <w:abstractNum xmlns:w="http://schemas.openxmlformats.org/wordprocessingml/2006/main" w:abstractNumId="1">
+  <w:abstractNum xmlns:w="http://schemas.openxmlformats.org/wordprocessingml/2006/main" w:abstractNumId="2">
     <w:multiLevelType xmlns:w="http://schemas.openxmlformats.org/wordprocessingml/2006/main" w:val="hybridMultilevel"/>
     <w:lvl xmlns:w="http://schemas.openxmlformats.org/wordprocessingml/2006/main" w:ilvl="0">
       <w:start w:val="1"/>
@@ -1754,6 +2429,120 @@
       </w:rPr>
     </w:lvl>
   </w:abstractNum>
+  <w:abstractNum xmlns:w="http://schemas.openxmlformats.org/wordprocessingml/2006/main" w:abstractNumId="1">
+    <w:multiLevelType xmlns:w="http://schemas.openxmlformats.org/wordprocessingml/2006/main" w:val="hybridMultilevel"/>
+    <w:lvl xmlns:w="http://schemas.openxmlformats.org/wordprocessingml/2006/main" w:ilvl="0">
+      <w:start w:val="1"/>
+      <w:numFmt w:val="bullet"/>
+      <w:lvlText w:val=""/>
+      <w:lvlJc w:val="left"/>
+      <w:pPr>
+        <w:ind w:left="720" w:hanging="360"/>
+      </w:pPr>
+      <w:rPr>
+        <w:rFonts w:hint="default" w:ascii="Symbol" w:hAnsi="Symbol"/>
+      </w:rPr>
+    </w:lvl>
+    <w:lvl xmlns:w="http://schemas.openxmlformats.org/wordprocessingml/2006/main" w:ilvl="1">
+      <w:start w:val="1"/>
+      <w:numFmt w:val="bullet"/>
+      <w:lvlText w:val="o"/>
+      <w:lvlJc w:val="left"/>
+      <w:pPr>
+        <w:ind w:left="1440" w:hanging="360"/>
+      </w:pPr>
+      <w:rPr>
+        <w:rFonts w:hint="default" w:ascii="Courier New" w:hAnsi="Courier New"/>
+      </w:rPr>
+    </w:lvl>
+    <w:lvl xmlns:w="http://schemas.openxmlformats.org/wordprocessingml/2006/main" w:ilvl="2">
+      <w:start w:val="1"/>
+      <w:numFmt w:val="bullet"/>
+      <w:lvlText w:val=""/>
+      <w:lvlJc w:val="left"/>
+      <w:pPr>
+        <w:ind w:left="2160" w:hanging="360"/>
+      </w:pPr>
+      <w:rPr>
+        <w:rFonts w:hint="default" w:ascii="Wingdings" w:hAnsi="Wingdings"/>
+      </w:rPr>
+    </w:lvl>
+    <w:lvl xmlns:w="http://schemas.openxmlformats.org/wordprocessingml/2006/main" w:ilvl="3">
+      <w:start w:val="1"/>
+      <w:numFmt w:val="bullet"/>
+      <w:lvlText w:val=""/>
+      <w:lvlJc w:val="left"/>
+      <w:pPr>
+        <w:ind w:left="2880" w:hanging="360"/>
+      </w:pPr>
+      <w:rPr>
+        <w:rFonts w:hint="default" w:ascii="Symbol" w:hAnsi="Symbol"/>
+      </w:rPr>
+    </w:lvl>
+    <w:lvl xmlns:w="http://schemas.openxmlformats.org/wordprocessingml/2006/main" w:ilvl="4">
+      <w:start w:val="1"/>
+      <w:numFmt w:val="bullet"/>
+      <w:lvlText w:val="o"/>
+      <w:lvlJc w:val="left"/>
+      <w:pPr>
+        <w:ind w:left="3600" w:hanging="360"/>
+      </w:pPr>
+      <w:rPr>
+        <w:rFonts w:hint="default" w:ascii="Courier New" w:hAnsi="Courier New"/>
+      </w:rPr>
+    </w:lvl>
+    <w:lvl xmlns:w="http://schemas.openxmlformats.org/wordprocessingml/2006/main" w:ilvl="5">
+      <w:start w:val="1"/>
+      <w:numFmt w:val="bullet"/>
+      <w:lvlText w:val=""/>
+      <w:lvlJc w:val="left"/>
+      <w:pPr>
+        <w:ind w:left="4320" w:hanging="360"/>
+      </w:pPr>
+      <w:rPr>
+        <w:rFonts w:hint="default" w:ascii="Wingdings" w:hAnsi="Wingdings"/>
+      </w:rPr>
+    </w:lvl>
+    <w:lvl xmlns:w="http://schemas.openxmlformats.org/wordprocessingml/2006/main" w:ilvl="6">
+      <w:start w:val="1"/>
+      <w:numFmt w:val="bullet"/>
+      <w:lvlText w:val=""/>
+      <w:lvlJc w:val="left"/>
+      <w:pPr>
+        <w:ind w:left="5040" w:hanging="360"/>
+      </w:pPr>
+      <w:rPr>
+        <w:rFonts w:hint="default" w:ascii="Symbol" w:hAnsi="Symbol"/>
+      </w:rPr>
+    </w:lvl>
+    <w:lvl xmlns:w="http://schemas.openxmlformats.org/wordprocessingml/2006/main" w:ilvl="7">
+      <w:start w:val="1"/>
+      <w:numFmt w:val="bullet"/>
+      <w:lvlText w:val="o"/>
+      <w:lvlJc w:val="left"/>
+      <w:pPr>
+        <w:ind w:left="5760" w:hanging="360"/>
+      </w:pPr>
+      <w:rPr>
+        <w:rFonts w:hint="default" w:ascii="Courier New" w:hAnsi="Courier New"/>
+      </w:rPr>
+    </w:lvl>
+    <w:lvl xmlns:w="http://schemas.openxmlformats.org/wordprocessingml/2006/main" w:ilvl="8">
+      <w:start w:val="1"/>
+      <w:numFmt w:val="bullet"/>
+      <w:lvlText w:val=""/>
+      <w:lvlJc w:val="left"/>
+      <w:pPr>
+        <w:ind w:left="6480" w:hanging="360"/>
+      </w:pPr>
+      <w:rPr>
+        <w:rFonts w:hint="default" w:ascii="Wingdings" w:hAnsi="Wingdings"/>
+      </w:rPr>
+    </w:lvl>
+  </w:abstractNum>
+  <w:num w:numId="2">
+    <w:abstractNumId w:val="2"/>
+  </w:num>
   <w:num w:numId="1">
     <w:abstractNumId w:val="1"/>
   </w:num>

--- a/Project Ideas/Project idea.docx
+++ b/Project Ideas/Project idea.docx
@@ -667,6 +667,337 @@
     <w:p>
       <w:pPr>
         <w:spacing w:line="276" w:lineRule="auto"/>
+        <w:ind w:firstLine="0"/>
+        <w:rPr>
+          <w:rFonts w:ascii="Calibri" w:hAnsi="Calibri" w:eastAsia="Calibri" w:cs="Calibri"/>
+          <w:noProof w:val="0"/>
+          <w:sz w:val="24"/>
+          <w:szCs w:val="24"/>
+          <w:lang w:val="en-US"/>
+        </w:rPr>
+      </w:pPr>
+      <w:r>
+        <w:rPr>
+          <w:rFonts w:ascii="Calibri" w:hAnsi="Calibri" w:eastAsia="Calibri" w:cs="Calibri"/>
+          <w:noProof w:val="0"/>
+          <w:sz w:val="24"/>
+          <w:szCs w:val="24"/>
+          <w:lang w:val="en-US"/>
+        </w:rPr>
+        <w:t>The project is</w:t>
+      </w:r>
+      <w:r>
+        <w:rPr>
+          <w:rFonts w:ascii="Calibri" w:hAnsi="Calibri" w:eastAsia="Calibri" w:cs="Calibri"/>
+          <w:noProof w:val="0"/>
+          <w:sz w:val="24"/>
+          <w:szCs w:val="24"/>
+          <w:lang w:val="en-US"/>
+        </w:rPr>
+        <w:t xml:space="preserve"> an app for Android and iOS smartphones. </w:t>
+      </w:r>
+      <w:r>
+        <w:rPr>
+          <w:rFonts w:ascii="Calibri" w:hAnsi="Calibri" w:eastAsia="Calibri" w:cs="Calibri"/>
+          <w:noProof w:val="0"/>
+          <w:sz w:val="24"/>
+          <w:szCs w:val="24"/>
+          <w:lang w:val="en-US"/>
+        </w:rPr>
+        <w:t xml:space="preserve">It </w:t>
+      </w:r>
+      <w:r>
+        <w:rPr>
+          <w:rFonts w:ascii="Calibri" w:hAnsi="Calibri" w:eastAsia="Calibri" w:cs="Calibri"/>
+          <w:noProof w:val="0"/>
+          <w:sz w:val="24"/>
+          <w:szCs w:val="24"/>
+          <w:lang w:val="en-US"/>
+        </w:rPr>
+        <w:t xml:space="preserve">will </w:t>
+      </w:r>
+      <w:r>
+        <w:rPr>
+          <w:rFonts w:ascii="Calibri" w:hAnsi="Calibri" w:eastAsia="Calibri" w:cs="Calibri"/>
+          <w:noProof w:val="0"/>
+          <w:sz w:val="24"/>
+          <w:szCs w:val="24"/>
+          <w:lang w:val="en-US"/>
+        </w:rPr>
+        <w:t xml:space="preserve">check the security and privacy settings of </w:t>
+      </w:r>
+      <w:r>
+        <w:rPr>
+          <w:rFonts w:ascii="Calibri" w:hAnsi="Calibri" w:eastAsia="Calibri" w:cs="Calibri"/>
+          <w:noProof w:val="0"/>
+          <w:sz w:val="24"/>
+          <w:szCs w:val="24"/>
+          <w:lang w:val="en-US"/>
+        </w:rPr>
+        <w:t>the</w:t>
+      </w:r>
+      <w:r>
+        <w:rPr>
+          <w:rFonts w:ascii="Calibri" w:hAnsi="Calibri" w:eastAsia="Calibri" w:cs="Calibri"/>
+          <w:noProof w:val="0"/>
+          <w:sz w:val="24"/>
+          <w:szCs w:val="24"/>
+          <w:lang w:val="en-US"/>
+        </w:rPr>
+        <w:t xml:space="preserve"> </w:t>
+      </w:r>
+      <w:r>
+        <w:rPr>
+          <w:rFonts w:ascii="Calibri" w:hAnsi="Calibri" w:eastAsia="Calibri" w:cs="Calibri"/>
+          <w:noProof w:val="0"/>
+          <w:sz w:val="24"/>
+          <w:szCs w:val="24"/>
+          <w:lang w:val="en-US"/>
+        </w:rPr>
+        <w:t>user's</w:t>
+      </w:r>
+      <w:r>
+        <w:rPr>
+          <w:rFonts w:ascii="Calibri" w:hAnsi="Calibri" w:eastAsia="Calibri" w:cs="Calibri"/>
+          <w:noProof w:val="0"/>
+          <w:sz w:val="24"/>
+          <w:szCs w:val="24"/>
+          <w:lang w:val="en-US"/>
+        </w:rPr>
+        <w:t xml:space="preserve"> social media accounts</w:t>
+      </w:r>
+      <w:r>
+        <w:rPr>
+          <w:rFonts w:ascii="Calibri" w:hAnsi="Calibri" w:eastAsia="Calibri" w:cs="Calibri"/>
+          <w:noProof w:val="0"/>
+          <w:sz w:val="24"/>
+          <w:szCs w:val="24"/>
+          <w:lang w:val="en-US"/>
+        </w:rPr>
+        <w:t>,</w:t>
+      </w:r>
+      <w:r>
+        <w:rPr>
+          <w:rFonts w:ascii="Calibri" w:hAnsi="Calibri" w:eastAsia="Calibri" w:cs="Calibri"/>
+          <w:noProof w:val="0"/>
+          <w:sz w:val="24"/>
+          <w:szCs w:val="24"/>
+          <w:lang w:val="en-US"/>
+        </w:rPr>
+        <w:t xml:space="preserve"> </w:t>
+      </w:r>
+      <w:r>
+        <w:rPr>
+          <w:rFonts w:ascii="Calibri" w:hAnsi="Calibri" w:eastAsia="Calibri" w:cs="Calibri"/>
+          <w:noProof w:val="0"/>
+          <w:sz w:val="24"/>
+          <w:szCs w:val="24"/>
+          <w:lang w:val="en-US"/>
+        </w:rPr>
+        <w:t>highlight</w:t>
+      </w:r>
+      <w:r>
+        <w:rPr>
+          <w:rFonts w:ascii="Calibri" w:hAnsi="Calibri" w:eastAsia="Calibri" w:cs="Calibri"/>
+          <w:noProof w:val="0"/>
+          <w:sz w:val="24"/>
+          <w:szCs w:val="24"/>
+          <w:lang w:val="en-US"/>
+        </w:rPr>
+        <w:t xml:space="preserve"> </w:t>
+      </w:r>
+      <w:r>
+        <w:rPr>
+          <w:rFonts w:ascii="Calibri" w:hAnsi="Calibri" w:eastAsia="Calibri" w:cs="Calibri"/>
+          <w:noProof w:val="0"/>
+          <w:sz w:val="24"/>
+          <w:szCs w:val="24"/>
+          <w:lang w:val="en-US"/>
+        </w:rPr>
+        <w:t xml:space="preserve">concerns and </w:t>
+      </w:r>
+      <w:r>
+        <w:rPr>
+          <w:rFonts w:ascii="Calibri" w:hAnsi="Calibri" w:eastAsia="Calibri" w:cs="Calibri"/>
+          <w:noProof w:val="0"/>
+          <w:sz w:val="24"/>
+          <w:szCs w:val="24"/>
+          <w:lang w:val="en-US"/>
+        </w:rPr>
+        <w:t>make recommendations</w:t>
+      </w:r>
+      <w:r>
+        <w:rPr>
+          <w:rFonts w:ascii="Calibri" w:hAnsi="Calibri" w:eastAsia="Calibri" w:cs="Calibri"/>
+          <w:noProof w:val="0"/>
+          <w:sz w:val="24"/>
+          <w:szCs w:val="24"/>
+          <w:lang w:val="en-US"/>
+        </w:rPr>
+        <w:t xml:space="preserve"> </w:t>
+      </w:r>
+      <w:r>
+        <w:rPr>
+          <w:rFonts w:ascii="Calibri" w:hAnsi="Calibri" w:eastAsia="Calibri" w:cs="Calibri"/>
+          <w:noProof w:val="0"/>
+          <w:sz w:val="24"/>
+          <w:szCs w:val="24"/>
+          <w:lang w:val="en-US"/>
+        </w:rPr>
+        <w:t>to improve the</w:t>
+      </w:r>
+      <w:r>
+        <w:rPr>
+          <w:rFonts w:ascii="Calibri" w:hAnsi="Calibri" w:eastAsia="Calibri" w:cs="Calibri"/>
+          <w:noProof w:val="0"/>
+          <w:sz w:val="24"/>
+          <w:szCs w:val="24"/>
+          <w:lang w:val="en-US"/>
+        </w:rPr>
+        <w:t xml:space="preserve"> safety</w:t>
+      </w:r>
+      <w:r>
+        <w:rPr>
+          <w:rFonts w:ascii="Calibri" w:hAnsi="Calibri" w:eastAsia="Calibri" w:cs="Calibri"/>
+          <w:noProof w:val="0"/>
+          <w:sz w:val="24"/>
+          <w:szCs w:val="24"/>
+          <w:lang w:val="en-US"/>
+        </w:rPr>
+        <w:t xml:space="preserve"> of their data and personal information.</w:t>
+      </w:r>
+      <w:r>
+        <w:rPr>
+          <w:rFonts w:ascii="Calibri" w:hAnsi="Calibri" w:eastAsia="Calibri" w:cs="Calibri"/>
+          <w:noProof w:val="0"/>
+          <w:sz w:val="24"/>
+          <w:szCs w:val="24"/>
+          <w:lang w:val="en-US"/>
+        </w:rPr>
+        <w:t xml:space="preserve"> The user will be given links to tutorials demonstrating how to make changes to t</w:t>
+      </w:r>
+      <w:r>
+        <w:rPr>
+          <w:rFonts w:ascii="Calibri" w:hAnsi="Calibri" w:eastAsia="Calibri" w:cs="Calibri"/>
+          <w:noProof w:val="0"/>
+          <w:sz w:val="24"/>
+          <w:szCs w:val="24"/>
+          <w:lang w:val="en-US"/>
+        </w:rPr>
+        <w:t>heir settings</w:t>
+      </w:r>
+      <w:r>
+        <w:rPr>
+          <w:rFonts w:ascii="Calibri" w:hAnsi="Calibri" w:eastAsia="Calibri" w:cs="Calibri"/>
+          <w:noProof w:val="0"/>
+          <w:sz w:val="24"/>
+          <w:szCs w:val="24"/>
+          <w:lang w:val="en-US"/>
+        </w:rPr>
+        <w:t xml:space="preserve"> and navigate the labyrinth of menus </w:t>
+      </w:r>
+      <w:r>
+        <w:rPr>
+          <w:rFonts w:ascii="Calibri" w:hAnsi="Calibri" w:eastAsia="Calibri" w:cs="Calibri"/>
+          <w:noProof w:val="0"/>
+          <w:sz w:val="24"/>
+          <w:szCs w:val="24"/>
+          <w:lang w:val="en-US"/>
+        </w:rPr>
+        <w:t>purposely de</w:t>
+      </w:r>
+      <w:r>
+        <w:rPr>
+          <w:rFonts w:ascii="Calibri" w:hAnsi="Calibri" w:eastAsia="Calibri" w:cs="Calibri"/>
+          <w:noProof w:val="0"/>
+          <w:sz w:val="24"/>
+          <w:szCs w:val="24"/>
+          <w:lang w:val="en-US"/>
+        </w:rPr>
+        <w:t>signed</w:t>
+      </w:r>
+      <w:r>
+        <w:rPr>
+          <w:rFonts w:ascii="Calibri" w:hAnsi="Calibri" w:eastAsia="Calibri" w:cs="Calibri"/>
+          <w:noProof w:val="0"/>
+          <w:sz w:val="24"/>
+          <w:szCs w:val="24"/>
+          <w:lang w:val="en-US"/>
+        </w:rPr>
+        <w:t xml:space="preserve"> that way to make sure users share as much data as possible by default to allow the company to achieve maximum </w:t>
+      </w:r>
+      <w:proofErr w:type="spellStart"/>
+      <w:r>
+        <w:rPr>
+          <w:rFonts w:ascii="Calibri" w:hAnsi="Calibri" w:eastAsia="Calibri" w:cs="Calibri"/>
+          <w:noProof w:val="0"/>
+          <w:sz w:val="24"/>
+          <w:szCs w:val="24"/>
+          <w:lang w:val="en-US"/>
+        </w:rPr>
+        <w:t>monetisation</w:t>
+      </w:r>
+      <w:proofErr w:type="spellEnd"/>
+      <w:r>
+        <w:rPr>
+          <w:rFonts w:ascii="Calibri" w:hAnsi="Calibri" w:eastAsia="Calibri" w:cs="Calibri"/>
+          <w:noProof w:val="0"/>
+          <w:sz w:val="24"/>
+          <w:szCs w:val="24"/>
+          <w:lang w:val="en-US"/>
+        </w:rPr>
+        <w:t>.</w:t>
+      </w:r>
+      <w:r>
+        <w:rPr>
+          <w:rFonts w:ascii="Calibri" w:hAnsi="Calibri" w:eastAsia="Calibri" w:cs="Calibri"/>
+          <w:noProof w:val="0"/>
+          <w:sz w:val="24"/>
+          <w:szCs w:val="24"/>
+          <w:lang w:val="en-US"/>
+        </w:rPr>
+        <w:t xml:space="preserve"> </w:t>
+      </w:r>
+      <w:r>
+        <w:rPr>
+          <w:rFonts w:ascii="Calibri" w:hAnsi="Calibri" w:eastAsia="Calibri" w:cs="Calibri"/>
+          <w:noProof w:val="0"/>
+          <w:sz w:val="24"/>
+          <w:szCs w:val="24"/>
+          <w:lang w:val="en-US"/>
+        </w:rPr>
+        <w:t>Notifications will be used as the method of keeping users up to date in changes of company policies that affect security and privacy</w:t>
+      </w:r>
+      <w:r>
+        <w:rPr>
+          <w:rFonts w:ascii="Calibri" w:hAnsi="Calibri" w:eastAsia="Calibri" w:cs="Calibri"/>
+          <w:noProof w:val="0"/>
+          <w:sz w:val="24"/>
+          <w:szCs w:val="24"/>
+          <w:lang w:val="en-US"/>
+        </w:rPr>
+        <w:t xml:space="preserve"> so they will continue to be protected over time.</w:t>
+      </w:r>
+    </w:p>
+    <w:p>
+      <w:pPr>
+        <w:spacing w:line="276" w:lineRule="auto"/>
+      </w:pPr>
+      <w:r>
+        <w:rPr>
+          <w:rFonts w:ascii="Calibri" w:hAnsi="Calibri" w:eastAsia="Calibri" w:cs="Calibri"/>
+          <w:noProof w:val="0"/>
+          <w:sz w:val="24"/>
+          <w:szCs w:val="24"/>
+          <w:u w:val="single"/>
+          <w:lang w:val="en-US"/>
+        </w:rPr>
+        <w:t>Social Media</w:t>
+      </w:r>
+    </w:p>
+    <w:p>
+      <w:pPr>
+        <w:spacing w:line="276" w:lineRule="auto"/>
         <w:ind w:firstLine="720"/>
       </w:pPr>
       <w:r>
@@ -677,49 +1008,37 @@
           <w:szCs w:val="24"/>
           <w:lang w:val="en-US"/>
         </w:rPr>
-        <w:t>The project is…</w:t>
-      </w:r>
-      <w:r>
-        <w:rPr>
-          <w:rFonts w:ascii="Calibri" w:hAnsi="Calibri" w:eastAsia="Calibri" w:cs="Calibri"/>
-          <w:noProof w:val="0"/>
-          <w:sz w:val="24"/>
-          <w:szCs w:val="24"/>
-          <w:lang w:val="en-US"/>
-        </w:rPr>
-        <w:t xml:space="preserve"> The features are.... The user will be able to....</w:t>
-      </w:r>
-    </w:p>
-    <w:p>
-      <w:pPr>
-        <w:spacing w:line="276" w:lineRule="auto"/>
-      </w:pPr>
-      <w:r>
-        <w:rPr>
-          <w:rFonts w:ascii="Calibri" w:hAnsi="Calibri" w:eastAsia="Calibri" w:cs="Calibri"/>
-          <w:noProof w:val="0"/>
-          <w:sz w:val="24"/>
-          <w:szCs w:val="24"/>
-          <w:u w:val="single"/>
-          <w:lang w:val="en-US"/>
-        </w:rPr>
-        <w:t>Social Media</w:t>
-      </w:r>
-    </w:p>
-    <w:p>
-      <w:pPr>
-        <w:spacing w:line="276" w:lineRule="auto"/>
-        <w:ind w:firstLine="720"/>
-      </w:pPr>
-      <w:r>
-        <w:rPr>
-          <w:rFonts w:ascii="Calibri" w:hAnsi="Calibri" w:eastAsia="Calibri" w:cs="Calibri"/>
-          <w:noProof w:val="0"/>
-          <w:sz w:val="24"/>
-          <w:szCs w:val="24"/>
-          <w:lang w:val="en-US"/>
-        </w:rPr>
-        <w:t xml:space="preserve">Another feature…. </w:t>
+        <w:t>The Social Media accounts the app will begin with are Instagram, Twitter, Facebook and WeChat</w:t>
+      </w:r>
+      <w:r>
+        <w:rPr>
+          <w:rFonts w:ascii="Calibri" w:hAnsi="Calibri" w:eastAsia="Calibri" w:cs="Calibri"/>
+          <w:noProof w:val="0"/>
+          <w:sz w:val="24"/>
+          <w:szCs w:val="24"/>
+          <w:lang w:val="en-US"/>
+        </w:rPr>
+        <w:t>. More platforms can be easily added later such as Snapchat, LinkedIn</w:t>
+      </w:r>
+      <w:r>
+        <w:rPr>
+          <w:rFonts w:ascii="Calibri" w:hAnsi="Calibri" w:eastAsia="Calibri" w:cs="Calibri"/>
+          <w:noProof w:val="0"/>
+          <w:sz w:val="24"/>
+          <w:szCs w:val="24"/>
+          <w:lang w:val="en-US"/>
+        </w:rPr>
+        <w:t xml:space="preserve"> and Pinterest among many others.</w:t>
+      </w:r>
+      <w:r>
+        <w:rPr>
+          <w:rFonts w:ascii="Calibri" w:hAnsi="Calibri" w:eastAsia="Calibri" w:cs="Calibri"/>
+          <w:noProof w:val="0"/>
+          <w:sz w:val="24"/>
+          <w:szCs w:val="24"/>
+          <w:lang w:val="en-US"/>
+        </w:rPr>
+        <w:t xml:space="preserve"> </w:t>
       </w:r>
     </w:p>
     <w:p>
@@ -1694,7 +2013,7 @@
       </w:r>
       <w:r>
         <w:drawing>
-          <wp:inline wp14:editId="34DD341D" wp14:anchorId="51B88FFA">
+          <wp:inline wp14:editId="7CAA6F98" wp14:anchorId="51B88FFA">
             <wp:extent cx="4572000" cy="2762250"/>
             <wp:effectExtent l="0" t="0" r="0" b="0"/>
             <wp:docPr id="29273161" name="" title=""/>
@@ -1709,7 +2028,7 @@
                     <pic:cNvPicPr/>
                   </pic:nvPicPr>
                   <pic:blipFill>
-                    <a:blip r:embed="Rc1f34e9f56be402a">
+                    <a:blip r:embed="R929ebf02592e4569">
                       <a:extLst xmlns:a="http://schemas.openxmlformats.org/drawingml/2006/main">
                         <a:ext xmlns:a="http://schemas.openxmlformats.org/drawingml/2006/main" uri="{28A0092B-C50C-407E-A947-70E740481C1C}">
                           <a14:useLocalDpi xmlns:a14="http://schemas.microsoft.com/office/drawing/2010/main" val="0"/>
@@ -2206,45 +2525,68 @@
     </w:p>
     <w:p>
       <w:pPr>
-        <w:spacing w:line="276" w:lineRule="auto"/>
-      </w:pPr>
-      <w:r>
-        <w:rPr>
-          <w:rFonts w:ascii="Calibri" w:hAnsi="Calibri" w:eastAsia="Calibri" w:cs="Calibri"/>
-          <w:noProof w:val="0"/>
-          <w:sz w:val="28"/>
-          <w:szCs w:val="28"/>
-          <w:u w:val="single"/>
+        <w:pStyle w:val="Normal"/>
+        <w:spacing w:line="276" w:lineRule="auto"/>
+      </w:pPr>
+      <w:r>
+        <w:rPr>
+          <w:rFonts w:ascii="Calibri" w:hAnsi="Calibri" w:eastAsia="Calibri" w:cs="Calibri"/>
+          <w:b w:val="1"/>
+          <w:bCs w:val="1"/>
+          <w:noProof w:val="0"/>
+          <w:sz w:val="24"/>
+          <w:szCs w:val="24"/>
           <w:lang w:val="en-US"/>
         </w:rPr>
         <w:t>References</w:t>
       </w:r>
+      <w:r>
+        <w:rPr>
+          <w:rFonts w:ascii="Calibri" w:hAnsi="Calibri" w:eastAsia="Calibri" w:cs="Calibri"/>
+          <w:noProof w:val="0"/>
+          <w:sz w:val="24"/>
+          <w:szCs w:val="24"/>
+          <w:lang w:val="en-US"/>
+        </w:rPr>
+        <w:t xml:space="preserve">    </w:t>
+      </w:r>
     </w:p>
     <w:p>
       <w:pPr>
         <w:pStyle w:val="Normal"/>
-        <w:rPr>
-          <w:rFonts w:ascii="Calibri" w:hAnsi="Calibri" w:eastAsia="Calibri" w:cs="Calibri"/>
-          <w:noProof w:val="0"/>
-          <w:sz w:val="22"/>
-          <w:szCs w:val="22"/>
-          <w:lang w:val="en-US"/>
-        </w:rPr>
-      </w:pPr>
-    </w:p>
-    <w:p>
-      <w:r>
-        <w:rPr>
-          <w:rFonts w:ascii="Calibri" w:hAnsi="Calibri" w:eastAsia="Calibri" w:cs="Calibri"/>
-          <w:noProof w:val="0"/>
-          <w:sz w:val="22"/>
-          <w:szCs w:val="22"/>
-          <w:lang w:val="en-US"/>
-        </w:rPr>
-        <w:t>Netter, M, Herbst, S &amp; Pernul, G 'Analyzing Privacy in Social Networks--An Interdisciplinary Approach', 9-11 Oct. 2011, pp. 1327-1334.</w:t>
-      </w:r>
-    </w:p>
-    <w:p>
+      </w:pPr>
+      <w:r>
+        <w:rPr>
+          <w:rFonts w:ascii="Calibri" w:hAnsi="Calibri" w:eastAsia="Calibri" w:cs="Calibri"/>
+          <w:noProof w:val="0"/>
+          <w:sz w:val="22"/>
+          <w:szCs w:val="22"/>
+          <w:lang w:val="en-US"/>
+        </w:rPr>
+        <w:t xml:space="preserve">Netter, M, Herbst, S &amp; </w:t>
+      </w:r>
+      <w:proofErr w:type="spellStart"/>
+      <w:r>
+        <w:rPr>
+          <w:rFonts w:ascii="Calibri" w:hAnsi="Calibri" w:eastAsia="Calibri" w:cs="Calibri"/>
+          <w:noProof w:val="0"/>
+          <w:sz w:val="22"/>
+          <w:szCs w:val="22"/>
+          <w:lang w:val="en-US"/>
+        </w:rPr>
+        <w:t>Pernul</w:t>
+      </w:r>
+      <w:proofErr w:type="spellEnd"/>
+      <w:r>
+        <w:rPr>
+          <w:rFonts w:ascii="Calibri" w:hAnsi="Calibri" w:eastAsia="Calibri" w:cs="Calibri"/>
+          <w:noProof w:val="0"/>
+          <w:sz w:val="22"/>
+          <w:szCs w:val="22"/>
+          <w:lang w:val="en-US"/>
+        </w:rPr>
+        <w:t>, G 'Analyzing Privacy in Social Networks</w:t>
+      </w:r>
       <w:r>
         <w:rPr>
           <w:rFonts w:ascii="Calibri" w:hAnsi="Calibri" w:eastAsia="Calibri" w:cs="Calibri"/>
@@ -2255,17 +2597,67 @@
         </w:rPr>
         <w:t xml:space="preserve"> </w:t>
       </w:r>
-    </w:p>
-    <w:p>
-      <w:r>
-        <w:rPr>
-          <w:rFonts w:ascii="Calibri" w:hAnsi="Calibri" w:eastAsia="Calibri" w:cs="Calibri"/>
-          <w:noProof w:val="0"/>
-          <w:sz w:val="22"/>
-          <w:szCs w:val="22"/>
-          <w:lang w:val="en-US"/>
-        </w:rPr>
-        <w:t xml:space="preserve">Tayouri, D 2015, 'The Human Factor in the Social Media Security – Combining Education and Technology to Reduce Social Engineering Risks and Damages', </w:t>
+      <w:r>
+        <w:rPr>
+          <w:rFonts w:ascii="Calibri" w:hAnsi="Calibri" w:eastAsia="Calibri" w:cs="Calibri"/>
+          <w:noProof w:val="0"/>
+          <w:sz w:val="22"/>
+          <w:szCs w:val="22"/>
+          <w:lang w:val="en-US"/>
+        </w:rPr>
+        <w:t>–</w:t>
+      </w:r>
+      <w:r>
+        <w:rPr>
+          <w:rFonts w:ascii="Calibri" w:hAnsi="Calibri" w:eastAsia="Calibri" w:cs="Calibri"/>
+          <w:noProof w:val="0"/>
+          <w:sz w:val="22"/>
+          <w:szCs w:val="22"/>
+          <w:lang w:val="en-US"/>
+        </w:rPr>
+        <w:t xml:space="preserve"> </w:t>
+      </w:r>
+      <w:r>
+        <w:rPr>
+          <w:rFonts w:ascii="Calibri" w:hAnsi="Calibri" w:eastAsia="Calibri" w:cs="Calibri"/>
+          <w:noProof w:val="0"/>
+          <w:sz w:val="22"/>
+          <w:szCs w:val="22"/>
+          <w:lang w:val="en-US"/>
+        </w:rPr>
+        <w:t>An Interdisciplinary Approach', 9-11 Oct. 2011, pp. 1327-1334.</w:t>
+      </w:r>
+    </w:p>
+    <w:p>
+      <w:r>
+        <w:rPr>
+          <w:rFonts w:ascii="Calibri" w:hAnsi="Calibri" w:eastAsia="Calibri" w:cs="Calibri"/>
+          <w:noProof w:val="0"/>
+          <w:sz w:val="22"/>
+          <w:szCs w:val="22"/>
+          <w:lang w:val="en-US"/>
+        </w:rPr>
+        <w:t xml:space="preserve"> </w:t>
+      </w:r>
+      <w:r>
+        <w:rPr>
+          <w:rFonts w:ascii="Calibri" w:hAnsi="Calibri" w:eastAsia="Calibri" w:cs="Calibri"/>
+          <w:noProof w:val="0"/>
+          <w:sz w:val="22"/>
+          <w:szCs w:val="22"/>
+          <w:lang w:val="en-US"/>
+        </w:rPr>
+        <w:t>Tayouri</w:t>
+      </w:r>
+      <w:r>
+        <w:rPr>
+          <w:rFonts w:ascii="Calibri" w:hAnsi="Calibri" w:eastAsia="Calibri" w:cs="Calibri"/>
+          <w:noProof w:val="0"/>
+          <w:sz w:val="22"/>
+          <w:szCs w:val="22"/>
+          <w:lang w:val="en-US"/>
+        </w:rPr>
+        <w:t xml:space="preserve">, D 2015, 'The Human Factor in the Social Media Security – Combining Education and Technology to Reduce Social Engineering Risks and Damages', </w:t>
       </w:r>
       <w:r>
         <w:rPr>
